--- a/In-database xgboost predictions with R.docx
+++ b/In-database xgboost predictions with R.docx
@@ -415,39 +415,51 @@
     </w:p>
     <w:p>
       <w:pPr>
-        <w:tabs>
-          <w:tab w:val="left" w:pos="916"/>
-          <w:tab w:val="left" w:pos="1832"/>
-          <w:tab w:val="left" w:pos="2748"/>
-          <w:tab w:val="left" w:pos="3664"/>
-          <w:tab w:val="left" w:pos="4580"/>
-          <w:tab w:val="left" w:pos="5496"/>
-          <w:tab w:val="left" w:pos="6412"/>
-          <w:tab w:val="left" w:pos="7328"/>
-          <w:tab w:val="left" w:pos="8244"/>
-          <w:tab w:val="left" w:pos="9160"/>
-          <w:tab w:val="left" w:pos="10076"/>
-          <w:tab w:val="left" w:pos="10992"/>
-          <w:tab w:val="left" w:pos="11908"/>
-          <w:tab w:val="left" w:pos="12824"/>
-          <w:tab w:val="left" w:pos="13740"/>
-          <w:tab w:val="left" w:pos="14656"/>
-        </w:tabs>
-        <w:spacing w:after="0" w:line="240" w:lineRule="auto"/>
-        <w:rPr>
-          <w:rFonts w:ascii="Courier New" w:eastAsia="Times New Roman" w:hAnsi="Courier New" w:cs="Courier New"/>
-          <w:sz w:val="20"/>
-          <w:szCs w:val="20"/>
-          <w:lang w:eastAsia="en-IN"/>
-        </w:rPr>
-      </w:pPr>
-      <w:r>
-        <w:rPr>
-          <w:rFonts w:ascii="Courier New" w:eastAsia="Times New Roman" w:hAnsi="Courier New" w:cs="Courier New"/>
-          <w:sz w:val="20"/>
-          <w:szCs w:val="20"/>
-          <w:lang w:eastAsia="en-IN"/>
-        </w:rPr>
+        <w:spacing w:before="100" w:beforeAutospacing="1" w:after="100" w:afterAutospacing="1" w:line="240" w:lineRule="auto"/>
+        <w:rPr>
+          <w:rFonts w:ascii="Times New Roman" w:eastAsia="Times New Roman" w:hAnsi="Times New Roman" w:cs="Times New Roman"/>
+          <w:sz w:val="20"/>
+          <w:szCs w:val="20"/>
+          <w:lang w:eastAsia="en-IN"/>
+        </w:rPr>
+      </w:pPr>
+    </w:p>
+    <w:p>
+      <w:pPr>
+        <w:tabs>
+          <w:tab w:val="left" w:pos="916"/>
+          <w:tab w:val="left" w:pos="1832"/>
+          <w:tab w:val="left" w:pos="2748"/>
+          <w:tab w:val="left" w:pos="3664"/>
+          <w:tab w:val="left" w:pos="4580"/>
+          <w:tab w:val="left" w:pos="5496"/>
+          <w:tab w:val="left" w:pos="6412"/>
+          <w:tab w:val="left" w:pos="7328"/>
+          <w:tab w:val="left" w:pos="8244"/>
+          <w:tab w:val="left" w:pos="9160"/>
+          <w:tab w:val="left" w:pos="10076"/>
+          <w:tab w:val="left" w:pos="10992"/>
+          <w:tab w:val="left" w:pos="11908"/>
+          <w:tab w:val="left" w:pos="12824"/>
+          <w:tab w:val="left" w:pos="13740"/>
+          <w:tab w:val="left" w:pos="14656"/>
+        </w:tabs>
+        <w:spacing w:after="0" w:line="240" w:lineRule="auto"/>
+        <w:rPr>
+          <w:rFonts w:ascii="Courier New" w:eastAsia="Times New Roman" w:hAnsi="Courier New" w:cs="Courier New"/>
+          <w:sz w:val="20"/>
+          <w:szCs w:val="20"/>
+          <w:lang w:eastAsia="en-IN"/>
+        </w:rPr>
+      </w:pPr>
+      <w:r>
+        <w:rPr>
+          <w:rFonts w:ascii="Courier New" w:eastAsia="Times New Roman" w:hAnsi="Courier New" w:cs="Courier New"/>
+          <w:sz w:val="20"/>
+          <w:szCs w:val="20"/>
+          <w:lang w:eastAsia="en-IN"/>
+        </w:rPr>
+        <w:lastRenderedPageBreak/>
         <w:t>library(</w:t>
       </w:r>
       <w:proofErr w:type="spellStart"/>
@@ -506,7 +518,6 @@
           <w:szCs w:val="20"/>
           <w:lang w:eastAsia="en-IN"/>
         </w:rPr>
-        <w:lastRenderedPageBreak/>
         <w:t>library(</w:t>
       </w:r>
       <w:proofErr w:type="spellStart"/>
@@ -1795,6 +1806,7 @@
           <w:szCs w:val="20"/>
           <w:lang w:eastAsia="en-IN"/>
         </w:rPr>
+        <w:lastRenderedPageBreak/>
         <w:t xml:space="preserve">  }</w:t>
       </w:r>
     </w:p>
@@ -4721,6 +4733,7 @@
           <w:szCs w:val="20"/>
           <w:lang w:eastAsia="en-IN"/>
         </w:rPr>
+        <w:lastRenderedPageBreak/>
         <w:t xml:space="preserve">  # </w:t>
       </w:r>
       <w:proofErr w:type="gramStart"/>
@@ -4799,7 +4812,6 @@
           <w:szCs w:val="20"/>
           <w:lang w:eastAsia="en-IN"/>
         </w:rPr>
-        <w:lastRenderedPageBreak/>
         <w:t xml:space="preserve">  q &lt;- "</w:t>
       </w:r>
     </w:p>
